--- a/public/documents/Testing Strategy Template.docx
+++ b/public/documents/Testing Strategy Template.docx
@@ -1086,21 +1086,6 @@
               </w:rPr>
               <w:t xml:space="preserve">Is acceptance criteria expressed in Gherkin in automation </w:t>
             </w:r>
-            <w:hyperlink r:id="rId6">
-              <w:r>
-                <w:rPr>
-                  <w:color w:val="1155cc"/>
-                  <w:u w:val="single"/>
-                  <w:rtl w:val="0"/>
-                </w:rPr>
-                <w:t xml:space="preserve">Behaviour &amp; Gherkin</w:t>
-              </w:r>
-            </w:hyperlink>
-            <w:r>
-              <w:rPr>
-                <w:rtl w:val="0"/>
-              </w:rPr>
-            </w:r>
           </w:p>
         </w:tc>
         <w:tc>
@@ -1829,22 +1814,7 @@
               <w:rPr>
                 <w:rtl w:val="0"/>
               </w:rPr>
-              <w:t xml:space="preserve">Following the agreed </w:t>
-            </w:r>
-            <w:hyperlink r:id="rId7">
-              <w:r>
-                <w:rPr>
-                  <w:color w:val="1155cc"/>
-                  <w:u w:val="single"/>
-                  <w:rtl w:val="0"/>
-                </w:rPr>
-                <w:t xml:space="preserve">ATDD Flow</w:t>
-              </w:r>
-            </w:hyperlink>
-            <w:r>
-              <w:rPr>
-                <w:rtl w:val="0"/>
-              </w:rPr>
+              <w:t xml:space="preserve">Following the agreed ATDD flow</w:t>
             </w:r>
           </w:p>
         </w:tc>
@@ -2159,23 +2129,13 @@
               <w:rPr>
                 <w:rtl w:val="0"/>
               </w:rPr>
-              <w:t xml:space="preserve">Following the agreed </w:t>
-            </w:r>
-            <w:hyperlink r:id="rId8">
-              <w:r>
-                <w:rPr>
-                  <w:color w:val="1155cc"/>
-                  <w:u w:val="single"/>
-                  <w:rtl w:val="0"/>
-                </w:rPr>
-                <w:t xml:space="preserve">CI Stages &amp; Flow</w:t>
-              </w:r>
-            </w:hyperlink>
-            <w:r>
-              <w:rPr>
-                <w:rtl w:val="0"/>
-              </w:rPr>
-              <w:t xml:space="preserve"> with a well understood branching strategy</w:t>
+              <w:t xml:space="preserve">Following the agreed CI Stages &amp; Flow </w:t>
+            </w:r>
+            <w:r>
+              <w:rPr>
+                <w:rtl w:val="0"/>
+              </w:rPr>
+              <w:t xml:space="preserve">with a well understood branching strategy</w:t>
             </w:r>
             <w:r>
               <w:rPr>
@@ -2759,22 +2719,7 @@
               <w:rPr>
                 <w:rtl w:val="0"/>
               </w:rPr>
-              <w:t xml:space="preserve">An agreed Definition of Ready/</w:t>
-            </w:r>
-            <w:hyperlink r:id="rId9">
-              <w:r>
-                <w:rPr>
-                  <w:color w:val="1155cc"/>
-                  <w:u w:val="single"/>
-                  <w:rtl w:val="0"/>
-                </w:rPr>
-                <w:t xml:space="preserve">Done</w:t>
-              </w:r>
-            </w:hyperlink>
-            <w:r>
-              <w:rPr>
-                <w:rtl w:val="0"/>
-              </w:rPr>
+              <w:t xml:space="preserve">An agreed Definition of Ready/Done</w:t>
             </w:r>
           </w:p>
         </w:tc>
@@ -2982,23 +2927,7 @@
               <w:rPr>
                 <w:rtl w:val="0"/>
               </w:rPr>
-              <w:t xml:space="preserve">For UI test automation, following Page Object Model </w:t>
-            </w:r>
-            <w:hyperlink r:id="rId10">
-              <w:r>
-                <w:rPr>
-                  <w:color w:val="1155cc"/>
-                  <w:u w:val="single"/>
-                  <w:rtl w:val="0"/>
-                </w:rPr>
-                <w:t xml:space="preserve">see example</w:t>
-              </w:r>
-            </w:hyperlink>
-            <w:r>
-              <w:rPr>
-                <w:rtl w:val="0"/>
-              </w:rPr>
-              <w:t xml:space="preserve"> </w:t>
+              <w:t xml:space="preserve">For UI test automation, following Page Object Model</w:t>
             </w:r>
           </w:p>
         </w:tc>
@@ -3102,22 +3031,7 @@
               <w:rPr>
                 <w:rtl w:val="0"/>
               </w:rPr>
-              <w:t xml:space="preserve">Following the agreed </w:t>
-            </w:r>
-            <w:hyperlink r:id="rId11">
-              <w:r>
-                <w:rPr>
-                  <w:color w:val="1155cc"/>
-                  <w:u w:val="single"/>
-                  <w:rtl w:val="0"/>
-                </w:rPr>
-                <w:t xml:space="preserve">Issues Flow</w:t>
-              </w:r>
-            </w:hyperlink>
-            <w:r>
-              <w:rPr>
-                <w:rtl w:val="0"/>
-              </w:rPr>
+              <w:t xml:space="preserve">Following the agreed Issues Flow</w:t>
             </w:r>
           </w:p>
         </w:tc>
@@ -3854,23 +3768,7 @@
         <w:rPr>
           <w:rtl w:val="0"/>
         </w:rPr>
-        <w:t xml:space="preserve">Tests Automation Layers (see </w:t>
-      </w:r>
-      <w:hyperlink r:id="rId12">
-        <w:r>
-          <w:rPr>
-            <w:color w:val="1155cc"/>
-            <w:u w:val="single"/>
-            <w:rtl w:val="0"/>
-          </w:rPr>
-          <w:t xml:space="preserve">Layered Testing</w:t>
-        </w:r>
-      </w:hyperlink>
-      <w:r>
-        <w:rPr>
-          <w:rtl w:val="0"/>
-        </w:rPr>
-        <w:t xml:space="preserve">)</w:t>
+        <w:t xml:space="preserve">Tests Automation Layers</w:t>
       </w:r>
     </w:p>
     <w:p>
@@ -7469,8 +7367,8 @@
       </w:r>
     </w:p>
     <w:sectPr>
-      <w:headerReference r:id="rId13" w:type="default"/>
-      <w:footerReference r:id="rId14" w:type="default"/>
+      <w:headerReference r:id="rId6" w:type="default"/>
+      <w:footerReference r:id="rId7" w:type="default"/>
       <w:pgSz w:h="16838" w:w="11906"/>
       <w:pgMar w:bottom="566.9291338582677" w:top="566.9291338582677" w:left="1440.0000000000002" w:right="1440.0000000000002" w:header="0" w:footer="360"/>
       <w:pgNumType w:start="1"/>
